--- a/PROJECT-REPORT/Meeting minutes 25.docx
+++ b/PROJECT-REPORT/Meeting minutes 25.docx
@@ -4,7 +4,7 @@
   <w:body>
     <w:p>
       <w:r>
-        <w:t>Meeting minutes 24</w:t>
+        <w:t>Meeting minutes 25</w:t>
       </w:r>
     </w:p>
     <w:p>
@@ -34,46 +34,92 @@
       <w:r>
         <w:t>30</w:t>
       </w:r>
+      <w:r>
+        <w:t xml:space="preserve"> PM</w:t>
+      </w:r>
+    </w:p>
+    <w:p>
+      <w:r>
+        <w:t>Attendees:</w:t>
+      </w:r>
+    </w:p>
+    <w:p>
+      <w:r>
+        <w:tab/>
+        <w:t xml:space="preserve">Ngo </w:t>
+      </w:r>
+      <w:proofErr w:type="spellStart"/>
+      <w:r>
+        <w:t>Vinh</w:t>
+      </w:r>
+      <w:proofErr w:type="spellEnd"/>
+      <w:r>
+        <w:t xml:space="preserve"> Hien</w:t>
+      </w:r>
+    </w:p>
+    <w:p>
+      <w:r>
+        <w:tab/>
+        <w:t xml:space="preserve">Tran Hoang </w:t>
+      </w:r>
+      <w:proofErr w:type="spellStart"/>
+      <w:r>
+        <w:t>Chuong</w:t>
+      </w:r>
       <w:bookmarkStart w:id="0" w:name="_GoBack"/>
       <w:bookmarkEnd w:id="0"/>
-      <w:r>
-        <w:t xml:space="preserve"> PM</w:t>
-      </w:r>
-    </w:p>
-    <w:p>
-      <w:r>
-        <w:t>Attendees:</w:t>
-      </w:r>
+      <w:proofErr w:type="spellEnd"/>
     </w:p>
     <w:p>
       <w:r>
         <w:tab/>
-        <w:t>Ngo Vinh Hien</w:t>
+      </w:r>
+      <w:proofErr w:type="spellStart"/>
+      <w:r>
+        <w:t>Luu</w:t>
+      </w:r>
+      <w:proofErr w:type="spellEnd"/>
+      <w:r>
+        <w:t xml:space="preserve"> </w:t>
+      </w:r>
+      <w:proofErr w:type="spellStart"/>
+      <w:r>
+        <w:t>Dieu</w:t>
+      </w:r>
+      <w:proofErr w:type="spellEnd"/>
+      <w:r>
+        <w:t xml:space="preserve"> Co</w:t>
       </w:r>
     </w:p>
     <w:p>
       <w:r>
         <w:tab/>
-        <w:t>Tran Hoang Chuong</w:t>
-      </w:r>
+        <w:t xml:space="preserve">Tran </w:t>
+      </w:r>
+      <w:proofErr w:type="spellStart"/>
+      <w:r>
+        <w:t>Phuoc</w:t>
+      </w:r>
+      <w:proofErr w:type="spellEnd"/>
+      <w:r>
+        <w:t xml:space="preserve"> </w:t>
+      </w:r>
+      <w:proofErr w:type="spellStart"/>
+      <w:r>
+        <w:t>Nhan</w:t>
+      </w:r>
+      <w:proofErr w:type="spellEnd"/>
     </w:p>
     <w:p>
       <w:r>
         <w:tab/>
-        <w:t>Luu Dieu Co</w:t>
-      </w:r>
-    </w:p>
-    <w:p>
-      <w:r>
-        <w:tab/>
-        <w:t>Tran Phuoc Nhan</w:t>
-      </w:r>
-    </w:p>
-    <w:p>
-      <w:r>
-        <w:tab/>
-        <w:t>Nguyen Phan Tan Duy</w:t>
-      </w:r>
+        <w:t xml:space="preserve">Nguyen Phan Tan </w:t>
+      </w:r>
+      <w:proofErr w:type="spellStart"/>
+      <w:r>
+        <w:t>Duy</w:t>
+      </w:r>
+      <w:proofErr w:type="spellEnd"/>
     </w:p>
     <w:p>
       <w:r>
@@ -98,7 +144,23 @@
         </w:numPr>
       </w:pPr>
       <w:r>
-        <w:t>Our team presented the whole project for supervisor to understand more about the status of the project currently. The first one was Nhan’s Video describing the overview/ general picture of the project, the second one was to demo the python CLI based on the workflow that our team has been analyzed to describe all the processes in the hospital, and the last one that we presented was the web application connected with blockchain.</w:t>
+        <w:t xml:space="preserve">Our team presented the whole project for supervisor to understand more about the status of the project currently. The first one was </w:t>
+      </w:r>
+      <w:proofErr w:type="spellStart"/>
+      <w:r>
+        <w:t>Nhan’s</w:t>
+      </w:r>
+      <w:proofErr w:type="spellEnd"/>
+      <w:r>
+        <w:t xml:space="preserve"> Video describing the overview/ general picture of the project, the second one was to demo the python CLI based on the workflow that our team has been analyzed to describe all the processes in the hospital, and the last one that we presented was the web application connected with </w:t>
+      </w:r>
+      <w:proofErr w:type="spellStart"/>
+      <w:r>
+        <w:t>blockchain</w:t>
+      </w:r>
+      <w:proofErr w:type="spellEnd"/>
+      <w:r>
+        <w:t>.</w:t>
       </w:r>
     </w:p>
     <w:p>
@@ -119,7 +181,15 @@
         <w:t>ed</w:t>
       </w:r>
       <w:r>
-        <w:t xml:space="preserve"> some suggesstions to make our project better.</w:t>
+        <w:t xml:space="preserve"> some </w:t>
+      </w:r>
+      <w:proofErr w:type="spellStart"/>
+      <w:r>
+        <w:t>suggesstions</w:t>
+      </w:r>
+      <w:proofErr w:type="spellEnd"/>
+      <w:r>
+        <w:t xml:space="preserve"> to make our project better.</w:t>
       </w:r>
       <w:r>
         <w:t xml:space="preserve"> </w:t>
